--- a/week-2/stack/stack.docx
+++ b/week-2/stack/stack.docx
@@ -91,17 +91,12 @@
     </w:p>
     <w:p>
       <w:proofErr w:type="spellStart"/>
-      <w:proofErr w:type="gramStart"/>
       <w:r>
         <w:t>isEmpty</w:t>
       </w:r>
       <w:proofErr w:type="spellEnd"/>
       <w:r>
-        <w:t>(</w:t>
-      </w:r>
-      <w:proofErr w:type="gramEnd"/>
-      <w:r>
-        <w:t>) : returns TRUE if the stack is empty otherwise it returns FALSE.</w:t>
+        <w:t>() : returns TRUE if the stack is empty otherwise it returns FALSE.</w:t>
       </w:r>
     </w:p>
     <w:p>
@@ -453,6 +448,28 @@
       </w:r>
     </w:p>
     <w:p/>
+    <w:p>
+      <w:r>
+        <w:t xml:space="preserve">My </w:t>
+      </w:r>
+      <w:hyperlink r:id="rId4" w:history="1">
+        <w:r>
+          <w:rPr>
+            <w:rStyle w:val="Hyperlink"/>
+          </w:rPr>
+          <w:t>GitHub</w:t>
+        </w:r>
+      </w:hyperlink>
+      <w:r>
+        <w:t xml:space="preserve"> link contains documentation and practiced problems </w:t>
+      </w:r>
+      <w:r>
+        <w:rPr>
+          <w:u w:val="single"/>
+        </w:rPr>
+        <w:t>https://github.com/manojreddy24/people_tech</w:t>
+      </w:r>
+    </w:p>
     <w:p/>
     <w:sectPr>
       <w:pgSz w:w="12240" w:h="15840"/>
@@ -1067,7 +1084,6 @@
   <w:style w:type="character" w:default="1" w:styleId="DefaultParagraphFont">
     <w:name w:val="Default Paragraph Font"/>
     <w:uiPriority w:val="1"/>
-    <w:semiHidden/>
     <w:unhideWhenUsed/>
   </w:style>
   <w:style w:type="table" w:default="1" w:styleId="TableNormal">
@@ -1379,6 +1395,29 @@
       <w:smallCaps/>
       <w:color w:val="0F4761" w:themeColor="accent1" w:themeShade="BF"/>
       <w:spacing w:val="5"/>
+    </w:rPr>
+  </w:style>
+  <w:style w:type="character" w:styleId="Hyperlink">
+    <w:name w:val="Hyperlink"/>
+    <w:basedOn w:val="DefaultParagraphFont"/>
+    <w:uiPriority w:val="99"/>
+    <w:unhideWhenUsed/>
+    <w:rsid w:val="00DE0D18"/>
+    <w:rPr>
+      <w:color w:val="467886" w:themeColor="hyperlink"/>
+      <w:u w:val="single"/>
+    </w:rPr>
+  </w:style>
+  <w:style w:type="character" w:styleId="UnresolvedMention">
+    <w:name w:val="Unresolved Mention"/>
+    <w:basedOn w:val="DefaultParagraphFont"/>
+    <w:uiPriority w:val="99"/>
+    <w:semiHidden/>
+    <w:unhideWhenUsed/>
+    <w:rsid w:val="00DE0D18"/>
+    <w:rPr>
+      <w:color w:val="605E5C"/>
+      <w:shd w:val="clear" w:color="auto" w:fill="E1DFDD"/>
     </w:rPr>
   </w:style>
 </w:styles>
